--- a/Templates/HGNNISPI_WGTI_Template.docx
+++ b/Templates/HGNNISPI_WGTI_Template.docx
@@ -7969,8 +7969,6 @@
               </w:rPr>
               <w:t>[in] / [in2]</w:t>
             </w:r>
-            <w:bookmarkStart w:id="1" w:name="_GoBack"/>
-            <w:bookmarkEnd w:id="1"/>
           </w:p>
           <w:p>
             <w:pPr>
@@ -9884,6 +9882,13 @@
                 <w:sz w:val="20"/>
               </w:rPr>
               <w:t>rice</w:t>
+            </w:r>
+            <w:r>
+              <w:rPr>
+                <w:b/>
+                <w:sz w:val="20"/>
+              </w:rPr>
+              <w:t>_normal</w:t>
             </w:r>
             <w:proofErr w:type="spellEnd"/>
             <w:r>
@@ -10032,30 +10037,21 @@
               <w:rPr>
                 <w:b/>
               </w:rPr>
-              <w:t xml:space="preserve"> Structure</w:t>
+              <w:t xml:space="preserve"> </w:t>
             </w:r>
             <w:r>
               <w:rPr>
                 <w:b/>
               </w:rPr>
-              <w:t xml:space="preserve"> </w:t>
-            </w:r>
-            <w:proofErr w:type="gramStart"/>
+              <w:t>Structure</w:t>
+            </w:r>
             <w:r>
               <w:rPr>
                 <w:b/>
               </w:rPr>
-              <w:t xml:space="preserve">   </w:t>
-            </w:r>
-            <w:r>
-              <w:rPr>
-                <w:b/>
-                <w:sz w:val="28"/>
-              </w:rPr>
-              <w:t>[</w:t>
+              <w:t xml:space="preserve"> [</w:t>
             </w:r>
             <w:proofErr w:type="spellStart"/>
-            <w:proofErr w:type="gramEnd"/>
             <w:r>
               <w:rPr>
                 <w:b/>
@@ -10656,6 +10652,12 @@
           <w:sz w:val="18"/>
         </w:rPr>
       </w:pPr>
+      <w:r>
+        <w:rPr>
+          <w:sz w:val="18"/>
+        </w:rPr>
+        <w:tab/>
+      </w:r>
     </w:p>
     <w:tbl>
       <w:tblPr>
@@ -10789,19 +10791,7 @@
               <w:rPr>
                 <w:sz w:val="20"/>
               </w:rPr>
-              <w:t>Daewoo</w:t>
-            </w:r>
-            <w:r>
-              <w:rPr>
-                <w:sz w:val="20"/>
-              </w:rPr>
-              <w:t xml:space="preserve"> </w:t>
-            </w:r>
-            <w:r>
-              <w:rPr>
-                <w:sz w:val="20"/>
-              </w:rPr>
-              <w:t>Deep cycle</w:t>
+              <w:t>[bn]</w:t>
             </w:r>
           </w:p>
         </w:tc>
@@ -10813,6 +10803,7 @@
             <w:pPr>
               <w:pStyle w:val="TableParagraph"/>
               <w:spacing w:before="9"/>
+              <w:jc w:val="center"/>
               <w:rPr>
                 <w:sz w:val="19"/>
               </w:rPr>
@@ -10831,13 +10822,7 @@
               <w:rPr>
                 <w:sz w:val="19"/>
               </w:rPr>
-              <w:t>180 AH&amp; 12</w:t>
-            </w:r>
-            <w:r>
-              <w:rPr>
-                <w:sz w:val="19"/>
-              </w:rPr>
-              <w:t xml:space="preserve"> Vdc</w:t>
+              <w:t>[bs]</w:t>
             </w:r>
           </w:p>
         </w:tc>
@@ -10923,6 +10908,7 @@
                 <w:sz w:val="20"/>
               </w:rPr>
             </w:pPr>
+            <w:bookmarkStart w:id="1" w:name="_GoBack"/>
             <w:r>
               <w:rPr>
                 <w:sz w:val="20"/>
@@ -10959,6 +10945,7 @@
               </w:rPr>
               <w:t>]</w:t>
             </w:r>
+            <w:bookmarkEnd w:id="1"/>
           </w:p>
         </w:tc>
         <w:tc>
@@ -11122,6 +11109,7 @@
           <w:rFonts w:ascii="Times New Roman"/>
           <w:noProof/>
         </w:rPr>
+        <w:lastRenderedPageBreak/>
         <mc:AlternateContent>
           <mc:Choice Requires="wps">
             <w:drawing>
@@ -18074,7 +18062,7 @@
         <v:path o:extrusionok="f" gradientshapeok="t" o:connecttype="rect"/>
         <o:lock v:ext="edit" aspectratio="t"/>
       </v:shapetype>
-      <v:shape id="_x0000_i1028" type="#_x0000_t75" style="width:12pt;height:12pt;visibility:visible;mso-wrap-style:square" o:bullet="t">
+      <v:shape id="_x0000_i1027" type="#_x0000_t75" style="width:12pt;height:12pt;visibility:visible;mso-wrap-style:square" o:bullet="t">
         <v:imagedata r:id="rId1" o:title=""/>
       </v:shape>
     </w:pict>
@@ -20455,7 +20443,7 @@
 </file>
 
 <file path=customXml/itemProps1.xml><?xml version="1.0" encoding="utf-8"?>
-<ds:datastoreItem xmlns:ds="http://schemas.openxmlformats.org/officeDocument/2006/customXml" ds:itemID="{8A3EBB0C-0AB6-41ED-A56F-ED8FC375E018}">
+<ds:datastoreItem xmlns:ds="http://schemas.openxmlformats.org/officeDocument/2006/customXml" ds:itemID="{CD3E8372-C51C-40A2-A37C-7600A1B87C43}">
   <ds:schemaRefs>
     <ds:schemaRef ds:uri="http://schemas.openxmlformats.org/officeDocument/2006/bibliography"/>
   </ds:schemaRefs>
